--- a/05.04. El function service.docx
+++ b/05.04. El function service.docx
@@ -7,8 +7,21 @@
         <w:pStyle w:val="Estilo1"/>
       </w:pPr>
       <w:r>
-        <w:t>El function service</w:t>
-      </w:r>
+        <w:t xml:space="preserve">El </w:t>
+      </w:r>
+      <w:proofErr w:type="spellStart"/>
+      <w:r>
+        <w:t>function</w:t>
+      </w:r>
+      <w:proofErr w:type="spellEnd"/>
+      <w:r>
+        <w:t xml:space="preserve"> </w:t>
+      </w:r>
+      <w:proofErr w:type="spellStart"/>
+      <w:r>
+        <w:t>service</w:t>
+      </w:r>
+      <w:proofErr w:type="spellEnd"/>
     </w:p>
     <w:p>
       <w:pPr>
@@ -25,15 +38,39 @@
           <w:noProof/>
           <w:lang w:val="es-PE"/>
         </w:rPr>
-        <w:t xml:space="preserve">En esta sección, se va a </w:t>
-      </w:r>
-      <w:r>
-        <w:rPr>
-          <w:rFonts w:cs="Arial"/>
-          <w:noProof/>
-          <w:lang w:val="es-PE"/>
-        </w:rPr>
-        <w:t xml:space="preserve">proceder a </w:t>
+        <w:t>En esta sección</w:t>
+      </w:r>
+      <w:r>
+        <w:rPr>
+          <w:rFonts w:cs="Arial"/>
+          <w:noProof/>
+          <w:lang w:val="es-PE"/>
+        </w:rPr>
+        <w:t xml:space="preserve"> </w:t>
+      </w:r>
+      <w:r>
+        <w:rPr>
+          <w:rFonts w:cs="Arial"/>
+          <w:noProof/>
+          <w:lang w:val="es-PE"/>
+        </w:rPr>
+        <w:t xml:space="preserve">se </w:t>
+      </w:r>
+      <w:r>
+        <w:rPr>
+          <w:rFonts w:cs="Arial"/>
+          <w:noProof/>
+          <w:lang w:val="es-PE"/>
+        </w:rPr>
+        <w:t>procederá</w:t>
+      </w:r>
+      <w:r>
+        <w:rPr>
+          <w:rFonts w:cs="Arial"/>
+          <w:noProof/>
+          <w:lang w:val="es-PE"/>
+        </w:rPr>
+        <w:t xml:space="preserve"> a </w:t>
       </w:r>
       <w:r>
         <w:rPr>
@@ -510,14 +547,7 @@
           <w:color w:val="000000"/>
         </w:rPr>
         <w:lastRenderedPageBreak/>
-        <w:t>En este archivo, proceda a definir</w:t>
-      </w:r>
-      <w:r>
-        <w:rPr>
-          <w:rFonts w:cs="Arial"/>
-          <w:color w:val="000000"/>
-        </w:rPr>
-        <w:t xml:space="preserve"> </w:t>
+        <w:t xml:space="preserve">En este archivo, proceda a definir </w:t>
       </w:r>
       <w:r>
         <w:rPr>

--- a/05.04. El function service.docx
+++ b/05.04. El function service.docx
@@ -7,21 +7,8 @@
         <w:pStyle w:val="Estilo1"/>
       </w:pPr>
       <w:r>
-        <w:t xml:space="preserve">El </w:t>
-      </w:r>
-      <w:proofErr w:type="spellStart"/>
-      <w:r>
-        <w:t>function</w:t>
-      </w:r>
-      <w:proofErr w:type="spellEnd"/>
-      <w:r>
-        <w:t xml:space="preserve"> </w:t>
-      </w:r>
-      <w:proofErr w:type="spellStart"/>
-      <w:r>
-        <w:t>service</w:t>
-      </w:r>
-      <w:proofErr w:type="spellEnd"/>
+        <w:t>El function service</w:t>
+      </w:r>
     </w:p>
     <w:p>
       <w:pPr>
@@ -39,6 +26,14 @@
           <w:lang w:val="es-PE"/>
         </w:rPr>
         <w:t>En esta sección</w:t>
+      </w:r>
+      <w:r>
+        <w:rPr>
+          <w:rFonts w:cs="Arial"/>
+          <w:noProof/>
+          <w:lang w:val="es-PE"/>
+        </w:rPr>
+        <w:t>,</w:t>
       </w:r>
       <w:r>
         <w:rPr>
